--- a/TextFiles/Аннотация.docx
+++ b/TextFiles/Аннотация.docx
@@ -5,14 +5,13 @@
     <w:p>
       <w:pPr>
         <w:spacing w:line="360" w:lineRule="auto"/>
-        <w:ind w:left="3539" w:firstLine="1"/>
         <w:contextualSpacing/>
-        <w:jc w:val="both"/>
+        <w:jc w:val="center"/>
         <w:rPr>
           <w:rFonts w:ascii="Times New Roman" w:hAnsi="Times New Roman"/>
           <w:b/>
-          <w:sz w:val="28"/>
-          <w:szCs w:val="28"/>
+          <w:sz w:val="24"/>
+          <w:szCs w:val="24"/>
           <w:lang w:val="ru-RU"/>
         </w:rPr>
       </w:pPr>
@@ -22,8 +21,8 @@
         <w:rPr>
           <w:rFonts w:ascii="Times New Roman" w:hAnsi="Times New Roman"/>
           <w:b/>
-          <w:sz w:val="28"/>
-          <w:szCs w:val="28"/>
+          <w:sz w:val="24"/>
+          <w:szCs w:val="24"/>
           <w:lang w:val="ru-RU"/>
         </w:rPr>
         <w:t>АННОТАЦИЯ</w:t>
@@ -46,66 +45,8 @@
     </w:p>
     <w:p>
       <w:pPr>
-        <w:spacing w:line="360" w:lineRule="auto"/>
-        <w:ind w:firstLine="709"/>
-        <w:contextualSpacing/>
-        <w:jc w:val="both"/>
-        <w:rPr>
-          <w:rFonts w:ascii="Times New Roman" w:hAnsi="Times New Roman"/>
-          <w:sz w:val="24"/>
-          <w:szCs w:val="24"/>
-          <w:lang w:val="ru-RU"/>
-        </w:rPr>
-      </w:pPr>
-      <w:r>
-        <w:rPr>
-          <w:rFonts w:ascii="Times New Roman" w:hAnsi="Times New Roman"/>
-          <w:sz w:val="24"/>
-          <w:szCs w:val="24"/>
-          <w:lang w:val="ru-RU"/>
-        </w:rPr>
-        <w:t xml:space="preserve">Темой данной дипломной работы является разработка </w:t>
-      </w:r>
-      <w:r>
-        <w:rPr>
-          <w:rFonts w:ascii="Times New Roman" w:hAnsi="Times New Roman"/>
-          <w:sz w:val="24"/>
-          <w:szCs w:val="24"/>
-        </w:rPr>
-        <w:t>web</w:t>
-      </w:r>
-      <w:r>
-        <w:rPr>
-          <w:rFonts w:ascii="Times New Roman" w:hAnsi="Times New Roman"/>
-          <w:sz w:val="24"/>
-          <w:szCs w:val="24"/>
-          <w:lang w:val="ru-RU"/>
-        </w:rPr>
-        <w:t>-</w:t>
-      </w:r>
-      <w:r>
-        <w:rPr>
-          <w:rFonts w:ascii="Times New Roman" w:hAnsi="Times New Roman"/>
-          <w:sz w:val="24"/>
-          <w:szCs w:val="24"/>
-          <w:lang w:val="ru-RU"/>
-        </w:rPr>
-        <w:t>приложения для профилактики профессиональных заболеваний</w:t>
-      </w:r>
-      <w:r>
-        <w:rPr>
-          <w:rFonts w:ascii="Times New Roman" w:hAnsi="Times New Roman"/>
-          <w:sz w:val="24"/>
-          <w:szCs w:val="24"/>
-          <w:lang w:val="ru-RU"/>
-        </w:rPr>
-        <w:t>.</w:t>
-      </w:r>
-    </w:p>
-    <w:p>
-      <w:pPr>
-        <w:spacing w:line="360" w:lineRule="auto"/>
-        <w:ind w:firstLine="709"/>
+        <w:spacing w:after="0" w:line="360" w:lineRule="auto"/>
+        <w:ind w:firstLine="720"/>
         <w:contextualSpacing/>
         <w:jc w:val="both"/>
         <w:rPr>
@@ -124,33 +65,13 @@
           <w:szCs w:val="24"/>
           <w:lang w:val="ru-RU"/>
         </w:rPr>
-        <w:t>В первом разделе</w:t>
-      </w:r>
-      <w:r>
-        <w:rPr>
-          <w:rFonts w:ascii="Times New Roman" w:hAnsi="Times New Roman"/>
-          <w:color w:val="000000" w:themeColor="text1"/>
-          <w:sz w:val="24"/>
-          <w:szCs w:val="24"/>
-          <w:lang w:val="ru-RU"/>
-        </w:rPr>
-        <w:t xml:space="preserve"> было приведено описание предметной области и проведен обзор аналогов разрабатываемой системы</w:t>
-      </w:r>
-      <w:r>
-        <w:rPr>
-          <w:rFonts w:ascii="Times New Roman" w:hAnsi="Times New Roman"/>
-          <w:color w:val="000000" w:themeColor="text1"/>
-          <w:sz w:val="24"/>
-          <w:szCs w:val="24"/>
-          <w:lang w:val="ru-RU"/>
-        </w:rPr>
-        <w:t>.</w:t>
+        <w:t>Темой данной дипломной работы является разработка web-приложения для профилактики профессиональных заболеваний.</w:t>
       </w:r>
     </w:p>
     <w:p>
       <w:pPr>
-        <w:spacing w:line="360" w:lineRule="auto"/>
-        <w:ind w:firstLine="709"/>
+        <w:spacing w:after="0" w:line="360" w:lineRule="auto"/>
+        <w:ind w:firstLine="720"/>
         <w:contextualSpacing/>
         <w:jc w:val="both"/>
         <w:rPr>
@@ -169,23 +90,13 @@
           <w:szCs w:val="24"/>
           <w:lang w:val="ru-RU"/>
         </w:rPr>
-        <w:t>Во втором разделе был проведен выбор инструментов разработки, таких как язык программирования и среда разработки</w:t>
-      </w:r>
-      <w:r>
-        <w:rPr>
-          <w:rFonts w:ascii="Times New Roman" w:hAnsi="Times New Roman"/>
-          <w:color w:val="000000" w:themeColor="text1"/>
-          <w:sz w:val="24"/>
-          <w:szCs w:val="24"/>
-          <w:lang w:val="ru-RU"/>
-        </w:rPr>
-        <w:t>.</w:t>
+        <w:t>В первом разделе было приведено описание предметной области и проведен обзор аналогов разрабатываемой системы.</w:t>
       </w:r>
     </w:p>
     <w:p>
       <w:pPr>
-        <w:spacing w:line="360" w:lineRule="auto"/>
-        <w:ind w:firstLine="709"/>
+        <w:spacing w:after="0" w:line="360" w:lineRule="auto"/>
+        <w:ind w:firstLine="720"/>
         <w:contextualSpacing/>
         <w:jc w:val="both"/>
         <w:rPr>
@@ -204,23 +115,13 @@
           <w:szCs w:val="24"/>
           <w:lang w:val="ru-RU"/>
         </w:rPr>
-        <w:t xml:space="preserve">В третьем разделе </w:t>
-      </w:r>
-      <w:r>
-        <w:rPr>
-          <w:rFonts w:ascii="Times New Roman" w:hAnsi="Times New Roman"/>
-          <w:color w:val="000000" w:themeColor="text1"/>
-          <w:sz w:val="24"/>
-          <w:szCs w:val="24"/>
-          <w:lang w:val="ru-RU"/>
-        </w:rPr>
-        <w:t>произведен разбор разрабатываемой системы. Приведено детальное описание всех компонентов, архитектурных и программных решений.</w:t>
+        <w:t>Во втором разделе был проведен выбор инструментов разработки, таких как язык программирования и среда разработки.</w:t>
       </w:r>
     </w:p>
     <w:p>
       <w:pPr>
-        <w:spacing w:line="360" w:lineRule="auto"/>
-        <w:ind w:firstLine="709"/>
+        <w:spacing w:after="0" w:line="360" w:lineRule="auto"/>
+        <w:ind w:firstLine="720"/>
         <w:contextualSpacing/>
         <w:jc w:val="both"/>
         <w:rPr>
@@ -239,72 +140,13 @@
           <w:szCs w:val="24"/>
           <w:lang w:val="ru-RU"/>
         </w:rPr>
-        <w:t>В четвертом</w:t>
-      </w:r>
-      <w:r>
-        <w:rPr>
-          <w:rFonts w:ascii="Times New Roman" w:hAnsi="Times New Roman"/>
-          <w:color w:val="000000" w:themeColor="text1"/>
-          <w:sz w:val="24"/>
-          <w:szCs w:val="24"/>
-          <w:lang w:val="ru-RU"/>
-        </w:rPr>
-        <w:t xml:space="preserve"> разделе</w:t>
-      </w:r>
-      <w:r>
-        <w:rPr>
-          <w:rFonts w:ascii="Times New Roman" w:hAnsi="Times New Roman"/>
-          <w:color w:val="000000" w:themeColor="text1"/>
-          <w:sz w:val="24"/>
-          <w:szCs w:val="24"/>
-          <w:lang w:val="ru-RU"/>
-        </w:rPr>
-        <w:t xml:space="preserve"> </w:t>
-      </w:r>
-      <w:r>
-        <w:rPr>
-          <w:rFonts w:ascii="Times New Roman" w:hAnsi="Times New Roman"/>
-          <w:color w:val="000000" w:themeColor="text1"/>
-          <w:sz w:val="24"/>
-          <w:szCs w:val="24"/>
-          <w:lang w:val="ru-RU"/>
-        </w:rPr>
-        <w:t xml:space="preserve">приведено руководство пользователя приложения для ПК и </w:t>
-      </w:r>
-      <w:r>
-        <w:rPr>
-          <w:rFonts w:ascii="Times New Roman" w:hAnsi="Times New Roman"/>
-          <w:color w:val="000000" w:themeColor="text1"/>
-          <w:sz w:val="24"/>
-          <w:szCs w:val="24"/>
-        </w:rPr>
-        <w:t>web</w:t>
-      </w:r>
-      <w:r>
-        <w:rPr>
-          <w:rFonts w:ascii="Times New Roman" w:hAnsi="Times New Roman"/>
-          <w:color w:val="000000" w:themeColor="text1"/>
-          <w:sz w:val="24"/>
-          <w:szCs w:val="24"/>
-          <w:lang w:val="ru-RU"/>
-        </w:rPr>
-        <w:t>-</w:t>
-      </w:r>
-      <w:r>
-        <w:rPr>
-          <w:rFonts w:ascii="Times New Roman" w:hAnsi="Times New Roman"/>
-          <w:color w:val="000000" w:themeColor="text1"/>
-          <w:sz w:val="24"/>
-          <w:szCs w:val="24"/>
-          <w:lang w:val="ru-RU"/>
-        </w:rPr>
-        <w:t>приложения.</w:t>
+        <w:t>В третьем разделе произведен разбор разрабатываемой системы. Приведено детальное описание всех компонентов, архитектурных и программных решений.</w:t>
       </w:r>
     </w:p>
     <w:p>
       <w:pPr>
-        <w:spacing w:line="360" w:lineRule="auto"/>
-        <w:ind w:firstLine="709"/>
+        <w:spacing w:after="0" w:line="360" w:lineRule="auto"/>
+        <w:ind w:firstLine="720"/>
         <w:contextualSpacing/>
         <w:jc w:val="both"/>
         <w:rPr>
@@ -323,8 +165,23 @@
           <w:szCs w:val="24"/>
           <w:lang w:val="ru-RU"/>
         </w:rPr>
-        <w:t>В пятом</w:t>
+        <w:t>В четвертом разделе приведено руководство пользователя приложения для ПК и web-приложения.</w:t>
       </w:r>
+    </w:p>
+    <w:p>
+      <w:pPr>
+        <w:spacing w:after="0" w:line="360" w:lineRule="auto"/>
+        <w:ind w:firstLine="720"/>
+        <w:contextualSpacing/>
+        <w:jc w:val="both"/>
+        <w:rPr>
+          <w:rFonts w:ascii="Times New Roman" w:hAnsi="Times New Roman"/>
+          <w:color w:val="000000" w:themeColor="text1"/>
+          <w:sz w:val="24"/>
+          <w:szCs w:val="24"/>
+          <w:lang w:val="ru-RU"/>
+        </w:rPr>
+      </w:pPr>
       <w:r>
         <w:rPr>
           <w:rFonts w:ascii="Times New Roman" w:hAnsi="Times New Roman"/>
@@ -333,42 +190,13 @@
           <w:szCs w:val="24"/>
           <w:lang w:val="ru-RU"/>
         </w:rPr>
-        <w:t xml:space="preserve"> разделе приведен расчет стоимости разработки и экономическое обоснование разработанного </w:t>
-      </w:r>
-      <w:r>
-        <w:rPr>
-          <w:rFonts w:ascii="Times New Roman" w:hAnsi="Times New Roman"/>
-          <w:color w:val="000000" w:themeColor="text1"/>
-          <w:sz w:val="24"/>
-          <w:szCs w:val="24"/>
-        </w:rPr>
-        <w:t>web</w:t>
-      </w:r>
-      <w:r>
-        <w:rPr>
-          <w:rFonts w:ascii="Times New Roman" w:hAnsi="Times New Roman"/>
-          <w:color w:val="000000" w:themeColor="text1"/>
-          <w:sz w:val="24"/>
-          <w:szCs w:val="24"/>
-          <w:lang w:val="ru-RU"/>
-        </w:rPr>
-        <w:t>-приложения</w:t>
-      </w:r>
-      <w:r>
-        <w:rPr>
-          <w:rFonts w:ascii="Times New Roman" w:hAnsi="Times New Roman"/>
-          <w:color w:val="000000" w:themeColor="text1"/>
-          <w:sz w:val="24"/>
-          <w:szCs w:val="24"/>
-          <w:lang w:val="ru-RU"/>
-        </w:rPr>
-        <w:t>.</w:t>
+        <w:t>В пятом разделе приведен расчет стоимости разработки и экономическое обоснование разработанного web-приложения.</w:t>
       </w:r>
     </w:p>
     <w:p>
       <w:pPr>
-        <w:spacing w:line="360" w:lineRule="auto"/>
-        <w:ind w:firstLine="709"/>
+        <w:spacing w:after="0" w:line="360" w:lineRule="auto"/>
+        <w:ind w:firstLine="720"/>
         <w:contextualSpacing/>
         <w:jc w:val="both"/>
         <w:rPr>
@@ -398,7 +226,7 @@
           <w:szCs w:val="24"/>
           <w:lang w:val="ru-RU"/>
         </w:rPr>
-        <w:t>ше</w:t>
+        <w:t>шеcтом</w:t>
       </w:r>
       <w:proofErr w:type="spellEnd"/>
       <w:r>
@@ -407,28 +235,9 @@
           <w:color w:val="000000" w:themeColor="text1"/>
           <w:sz w:val="24"/>
           <w:szCs w:val="24"/>
-        </w:rPr>
-        <w:t>c</w:t>
-      </w:r>
-      <w:r>
-        <w:rPr>
-          <w:rFonts w:ascii="Times New Roman" w:hAnsi="Times New Roman"/>
-          <w:color w:val="000000" w:themeColor="text1"/>
-          <w:sz w:val="24"/>
-          <w:szCs w:val="24"/>
           <w:lang w:val="ru-RU"/>
         </w:rPr>
-        <w:t xml:space="preserve">том </w:t>
-      </w:r>
-      <w:r>
-        <w:rPr>
-          <w:rFonts w:ascii="Times New Roman" w:hAnsi="Times New Roman"/>
-          <w:color w:val="000000" w:themeColor="text1"/>
-          <w:sz w:val="24"/>
-          <w:szCs w:val="24"/>
-          <w:lang w:val="ru-RU"/>
-        </w:rPr>
-        <w:t xml:space="preserve">приведена информация </w:t>
+        <w:t xml:space="preserve"> приведена информация </w:t>
       </w:r>
       <w:proofErr w:type="gramStart"/>
       <w:r>
@@ -465,8 +274,8 @@
     </w:p>
     <w:p>
       <w:pPr>
-        <w:spacing w:line="360" w:lineRule="auto"/>
-        <w:ind w:firstLine="709"/>
+        <w:spacing w:after="0" w:line="360" w:lineRule="auto"/>
+        <w:ind w:firstLine="720"/>
         <w:contextualSpacing/>
         <w:jc w:val="both"/>
         <w:rPr>
@@ -505,13 +314,23 @@
           <w:szCs w:val="24"/>
           <w:lang w:val="ru-RU"/>
         </w:rPr>
-        <w:t xml:space="preserve"> страниц, 57 рисунков, 16 таблиц, 8 приложений. </w:t>
+        <w:t xml:space="preserve"> страниц, 55</w:t>
+      </w:r>
+      <w:r>
+        <w:rPr>
+          <w:rFonts w:ascii="Times New Roman" w:hAnsi="Times New Roman"/>
+          <w:color w:val="000000" w:themeColor="text1"/>
+          <w:sz w:val="24"/>
+          <w:szCs w:val="24"/>
+          <w:lang w:val="ru-RU"/>
+        </w:rPr>
+        <w:t xml:space="preserve"> рисунков, 16 таблиц, 8 приложений. </w:t>
       </w:r>
     </w:p>
     <w:p>
       <w:pPr>
-        <w:spacing w:line="360" w:lineRule="auto"/>
-        <w:ind w:firstLine="709"/>
+        <w:spacing w:after="0" w:line="360" w:lineRule="auto"/>
+        <w:ind w:firstLine="720"/>
         <w:contextualSpacing/>
         <w:jc w:val="both"/>
         <w:rPr>
@@ -532,6 +351,18 @@
         </w:rPr>
         <w:t>В дипломной работе было использовано 8 источников научно-технической литературы и ресурсов сети Интернет.</w:t>
       </w:r>
+    </w:p>
+    <w:p>
+      <w:pPr>
+        <w:spacing w:after="0" w:line="240" w:lineRule="auto"/>
+        <w:rPr>
+          <w:rFonts w:ascii="Times New Roman" w:hAnsi="Times New Roman"/>
+          <w:color w:val="000000" w:themeColor="text1"/>
+          <w:sz w:val="24"/>
+          <w:szCs w:val="24"/>
+          <w:lang w:val="ru-RU"/>
+        </w:rPr>
+      </w:pPr>
     </w:p>
     <w:sectPr>
       <w:pgSz w:w="11906" w:h="16838" w:code="9"/>
@@ -4489,6 +4320,30 @@
     <w:rPr>
       <w:sz w:val="22"/>
       <w:szCs w:val="22"/>
+    </w:rPr>
+  </w:style>
+  <w:style w:type="paragraph" w:styleId="1">
+    <w:name w:val="heading 1"/>
+    <w:basedOn w:val="a"/>
+    <w:next w:val="a"/>
+    <w:link w:val="10"/>
+    <w:uiPriority w:val="9"/>
+    <w:qFormat/>
+    <w:rsid w:val="007F4E58"/>
+    <w:pPr>
+      <w:keepNext/>
+      <w:keepLines/>
+      <w:spacing w:before="480" w:after="0"/>
+      <w:outlineLvl w:val="0"/>
+    </w:pPr>
+    <w:rPr>
+      <w:rFonts w:asciiTheme="majorHAnsi" w:eastAsiaTheme="majorEastAsia" w:hAnsiTheme="majorHAnsi" w:cstheme="majorBidi"/>
+      <w:b/>
+      <w:bCs/>
+      <w:color w:val="2E74B5" w:themeColor="accent1" w:themeShade="BF"/>
+      <w:sz w:val="28"/>
+      <w:szCs w:val="28"/>
+      <w:lang w:val="ru-RU"/>
     </w:rPr>
   </w:style>
   <w:style w:type="paragraph" w:styleId="3">
@@ -4856,6 +4711,22 @@
       <w:lang w:val="ru-RU" w:eastAsia="ru-RU"/>
     </w:rPr>
   </w:style>
+  <w:style w:type="character" w:customStyle="1" w:styleId="10">
+    <w:name w:val="Заголовок 1 Знак"/>
+    <w:basedOn w:val="a0"/>
+    <w:link w:val="1"/>
+    <w:uiPriority w:val="9"/>
+    <w:rsid w:val="007F4E58"/>
+    <w:rPr>
+      <w:rFonts w:asciiTheme="majorHAnsi" w:eastAsiaTheme="majorEastAsia" w:hAnsiTheme="majorHAnsi" w:cstheme="majorBidi"/>
+      <w:b/>
+      <w:bCs/>
+      <w:color w:val="2E74B5" w:themeColor="accent1" w:themeShade="BF"/>
+      <w:sz w:val="28"/>
+      <w:szCs w:val="28"/>
+      <w:lang w:val="ru-RU"/>
+    </w:rPr>
+  </w:style>
 </w:styles>
 </file>
 
@@ -5114,7 +4985,7 @@
   <a:extraClrSchemeLst/>
   <a:extLst>
     <a:ext uri="{05A4C25C-085E-4340-85A3-A5531E510DB2}">
-      <thm15:themeFamily xmlns:thm15="http://schemas.microsoft.com/office/thememl/2012/main" xmlns="" name="Office Theme" id="{62F939B6-93AF-4DB8-9C6B-D6C7DFDC589F}" vid="{4A3C46E8-61CC-4603-A589-7422A47A8E4A}"/>
+      <thm15:themeFamily xmlns="" xmlns:thm15="http://schemas.microsoft.com/office/thememl/2012/main" name="Office Theme" id="{62F939B6-93AF-4DB8-9C6B-D6C7DFDC589F}" vid="{4A3C46E8-61CC-4603-A589-7422A47A8E4A}"/>
     </a:ext>
   </a:extLst>
 </a:theme>
@@ -5125,7 +4996,7 @@
 </file>
 
 <file path=customXml/itemProps1.xml><?xml version="1.0" encoding="utf-8"?>
-<ds:datastoreItem xmlns:ds="http://schemas.openxmlformats.org/officeDocument/2006/customXml" ds:itemID="{60D5A9C6-6E63-4123-BDC2-A61CF87268E3}">
+<ds:datastoreItem xmlns:ds="http://schemas.openxmlformats.org/officeDocument/2006/customXml" ds:itemID="{51080DCF-67A2-437D-9C63-52F9C772552B}">
   <ds:schemaRefs>
     <ds:schemaRef ds:uri="http://schemas.openxmlformats.org/officeDocument/2006/bibliography"/>
   </ds:schemaRefs>
